--- a/template_file/07-- sept-2020_weekly-report.docx
+++ b/template_file/07-- sept-2020_weekly-report.docx
@@ -33939,7 +33939,7 @@
                 <w:szCs w:val="18"/>
                 <w:lang w:eastAsia="en-IN"/>
               </w:rPr>
-              <w:t xml:space="preserve">0.0</w:t>
+              <w:t xml:space="preserve">0.00</w:t>
             </w:r>
           </w:p>
           <w:p>
@@ -34488,7 +34488,7 @@
                 <w:szCs w:val="18"/>
                 <w:lang w:eastAsia="en-IN"/>
               </w:rPr>
-              <w:t xml:space="preserve">0.0</w:t>
+              <w:t xml:space="preserve">0.00</w:t>
             </w:r>
           </w:p>
           <w:p>
@@ -34535,7 +34535,7 @@
                 <w:szCs w:val="18"/>
                 <w:lang w:eastAsia="en-IN"/>
               </w:rPr>
-              <w:t xml:space="preserve">100.0</w:t>
+              <w:t xml:space="preserve">100.00</w:t>
             </w:r>
           </w:p>
           <w:p>
@@ -34582,7 +34582,7 @@
                 <w:szCs w:val="18"/>
                 <w:lang w:eastAsia="en-IN"/>
               </w:rPr>
-              <w:t xml:space="preserve">0.0</w:t>
+              <w:t xml:space="preserve">0.00</w:t>
             </w:r>
           </w:p>
           <w:p>
@@ -34770,7 +34770,7 @@
                 <w:szCs w:val="18"/>
                 <w:lang w:eastAsia="en-IN"/>
               </w:rPr>
-              <w:t xml:space="preserve">0.0</w:t>
+              <w:t xml:space="preserve">0.00</w:t>
             </w:r>
           </w:p>
           <w:p>
@@ -35037,7 +35037,7 @@
                 <w:szCs w:val="18"/>
                 <w:lang w:eastAsia="en-IN"/>
               </w:rPr>
-              <w:t xml:space="preserve">0.0</w:t>
+              <w:t xml:space="preserve">0.00</w:t>
             </w:r>
           </w:p>
           <w:p>
@@ -35084,7 +35084,7 @@
                 <w:szCs w:val="18"/>
                 <w:lang w:eastAsia="en-IN"/>
               </w:rPr>
-              <w:t xml:space="preserve">100.0</w:t>
+              <w:t xml:space="preserve">100.00</w:t>
             </w:r>
           </w:p>
           <w:p>
@@ -35131,7 +35131,7 @@
                 <w:szCs w:val="18"/>
                 <w:lang w:eastAsia="en-IN"/>
               </w:rPr>
-              <w:t xml:space="preserve">0.0</w:t>
+              <w:t xml:space="preserve">0.00</w:t>
             </w:r>
           </w:p>
           <w:p>
@@ -35319,7 +35319,7 @@
                 <w:szCs w:val="18"/>
                 <w:lang w:eastAsia="en-IN"/>
               </w:rPr>
-              <w:t xml:space="preserve">0.0</w:t>
+              <w:t xml:space="preserve">0.00</w:t>
             </w:r>
           </w:p>
           <w:p>
@@ -35586,7 +35586,7 @@
                 <w:szCs w:val="18"/>
                 <w:lang w:eastAsia="en-IN"/>
               </w:rPr>
-              <w:t xml:space="preserve">0.0</w:t>
+              <w:t xml:space="preserve">0.00</w:t>
             </w:r>
           </w:p>
           <w:p>
@@ -35633,7 +35633,7 @@
                 <w:szCs w:val="18"/>
                 <w:lang w:eastAsia="en-IN"/>
               </w:rPr>
-              <w:t xml:space="preserve">100.0</w:t>
+              <w:t xml:space="preserve">100.00</w:t>
             </w:r>
           </w:p>
           <w:p>
@@ -35680,7 +35680,7 @@
                 <w:szCs w:val="18"/>
                 <w:lang w:eastAsia="en-IN"/>
               </w:rPr>
-              <w:t xml:space="preserve">0.0</w:t>
+              <w:t xml:space="preserve">0.00</w:t>
             </w:r>
           </w:p>
           <w:p>
@@ -35868,7 +35868,7 @@
                 <w:szCs w:val="18"/>
                 <w:lang w:eastAsia="en-IN"/>
               </w:rPr>
-              <w:t xml:space="preserve">0.0</w:t>
+              <w:t xml:space="preserve">0.00</w:t>
             </w:r>
           </w:p>
           <w:p>
@@ -36135,7 +36135,7 @@
                 <w:szCs w:val="18"/>
                 <w:lang w:eastAsia="en-IN"/>
               </w:rPr>
-              <w:t xml:space="preserve">0.0</w:t>
+              <w:t xml:space="preserve">0.00</w:t>
             </w:r>
           </w:p>
           <w:p>
@@ -36684,7 +36684,7 @@
                 <w:szCs w:val="18"/>
                 <w:lang w:eastAsia="en-IN"/>
               </w:rPr>
-              <w:t xml:space="preserve">0.0</w:t>
+              <w:t xml:space="preserve">0.00</w:t>
             </w:r>
           </w:p>
           <w:p>
@@ -36966,7 +36966,7 @@
                 <w:szCs w:val="18"/>
                 <w:lang w:eastAsia="en-IN"/>
               </w:rPr>
-              <w:t xml:space="preserve">0.0</w:t>
+              <w:t xml:space="preserve">0.00</w:t>
             </w:r>
           </w:p>
           <w:p>
@@ -37233,7 +37233,7 @@
                 <w:szCs w:val="18"/>
                 <w:lang w:eastAsia="en-IN"/>
               </w:rPr>
-              <w:t xml:space="preserve">0.0</w:t>
+              <w:t xml:space="preserve">0.00</w:t>
             </w:r>
           </w:p>
           <w:p>
@@ -37782,7 +37782,7 @@
                 <w:szCs w:val="18"/>
                 <w:lang w:eastAsia="en-IN"/>
               </w:rPr>
-              <w:t xml:space="preserve">0.0</w:t>
+              <w:t xml:space="preserve">0.00</w:t>
             </w:r>
           </w:p>
           <w:p>
@@ -38064,7 +38064,7 @@
                 <w:szCs w:val="18"/>
                 <w:lang w:eastAsia="en-IN"/>
               </w:rPr>
-              <w:t xml:space="preserve">1.0</w:t>
+              <w:t xml:space="preserve">1.00</w:t>
             </w:r>
           </w:p>
           <w:p>
@@ -38331,7 +38331,7 @@
                 <w:szCs w:val="18"/>
                 <w:lang w:eastAsia="en-IN"/>
               </w:rPr>
-              <w:t xml:space="preserve">0.0</w:t>
+              <w:t xml:space="preserve">0.00</w:t>
             </w:r>
           </w:p>
           <w:p>
@@ -38378,7 +38378,7 @@
                 <w:szCs w:val="18"/>
                 <w:lang w:eastAsia="en-IN"/>
               </w:rPr>
-              <w:t xml:space="preserve">100.0</w:t>
+              <w:t xml:space="preserve">100.00</w:t>
             </w:r>
           </w:p>
           <w:p>
@@ -38425,7 +38425,7 @@
                 <w:szCs w:val="18"/>
                 <w:lang w:eastAsia="en-IN"/>
               </w:rPr>
-              <w:t xml:space="preserve">0.0</w:t>
+              <w:t xml:space="preserve">0.00</w:t>
             </w:r>
           </w:p>
           <w:p>
@@ -38613,7 +38613,7 @@
                 <w:szCs w:val="18"/>
                 <w:lang w:eastAsia="en-IN"/>
               </w:rPr>
-              <w:t xml:space="preserve">0.0</w:t>
+              <w:t xml:space="preserve">0.00</w:t>
             </w:r>
           </w:p>
           <w:p>
@@ -38880,7 +38880,7 @@
                 <w:szCs w:val="18"/>
                 <w:lang w:eastAsia="en-IN"/>
               </w:rPr>
-              <w:t xml:space="preserve">0.0</w:t>
+              <w:t xml:space="preserve">0.00</w:t>
             </w:r>
           </w:p>
           <w:p>
@@ -39429,7 +39429,7 @@
                 <w:szCs w:val="18"/>
                 <w:lang w:eastAsia="en-IN"/>
               </w:rPr>
-              <w:t xml:space="preserve">0.0</w:t>
+              <w:t xml:space="preserve">0.00</w:t>
             </w:r>
           </w:p>
           <w:p>
@@ -39476,7 +39476,7 @@
                 <w:szCs w:val="18"/>
                 <w:lang w:eastAsia="en-IN"/>
               </w:rPr>
-              <w:t xml:space="preserve">100.0</w:t>
+              <w:t xml:space="preserve">100.00</w:t>
             </w:r>
           </w:p>
           <w:p>
@@ -39523,7 +39523,7 @@
                 <w:szCs w:val="18"/>
                 <w:lang w:eastAsia="en-IN"/>
               </w:rPr>
-              <w:t xml:space="preserve">0.0</w:t>
+              <w:t xml:space="preserve">0.00</w:t>
             </w:r>
           </w:p>
           <w:p>
@@ -39711,7 +39711,7 @@
                 <w:szCs w:val="18"/>
                 <w:lang w:eastAsia="en-IN"/>
               </w:rPr>
-              <w:t xml:space="preserve">0.0</w:t>
+              <w:t xml:space="preserve">0.00</w:t>
             </w:r>
           </w:p>
           <w:p>
@@ -39978,7 +39978,7 @@
                 <w:szCs w:val="18"/>
                 <w:lang w:eastAsia="en-IN"/>
               </w:rPr>
-              <w:t xml:space="preserve">0.0</w:t>
+              <w:t xml:space="preserve">0.00</w:t>
             </w:r>
           </w:p>
           <w:p>
@@ -40025,7 +40025,7 @@
                 <w:szCs w:val="18"/>
                 <w:lang w:eastAsia="en-IN"/>
               </w:rPr>
-              <w:t xml:space="preserve">100.0</w:t>
+              <w:t xml:space="preserve">100.00</w:t>
             </w:r>
           </w:p>
           <w:p>
@@ -40072,7 +40072,7 @@
                 <w:szCs w:val="18"/>
                 <w:lang w:eastAsia="en-IN"/>
               </w:rPr>
-              <w:t xml:space="preserve">0.0</w:t>
+              <w:t xml:space="preserve">0.00</w:t>
             </w:r>
           </w:p>
           <w:p>
@@ -40260,7 +40260,7 @@
                 <w:szCs w:val="18"/>
                 <w:lang w:eastAsia="en-IN"/>
               </w:rPr>
-              <w:t xml:space="preserve">0.0</w:t>
+              <w:t xml:space="preserve">0.00</w:t>
             </w:r>
           </w:p>
           <w:p>
@@ -40527,7 +40527,7 @@
                 <w:szCs w:val="18"/>
                 <w:lang w:eastAsia="en-IN"/>
               </w:rPr>
-              <w:t xml:space="preserve">0.0</w:t>
+              <w:t xml:space="preserve">0.00</w:t>
             </w:r>
           </w:p>
           <w:p>
@@ -40574,7 +40574,7 @@
                 <w:szCs w:val="18"/>
                 <w:lang w:eastAsia="en-IN"/>
               </w:rPr>
-              <w:t xml:space="preserve">99.1</w:t>
+              <w:t xml:space="preserve">99.10</w:t>
             </w:r>
           </w:p>
           <w:p>
@@ -40621,7 +40621,7 @@
                 <w:szCs w:val="18"/>
                 <w:lang w:eastAsia="en-IN"/>
               </w:rPr>
-              <w:t xml:space="preserve">0.9</w:t>
+              <w:t xml:space="preserve">0.90</w:t>
             </w:r>
           </w:p>
           <w:p>
@@ -41076,7 +41076,7 @@
                 <w:szCs w:val="18"/>
                 <w:lang w:eastAsia="en-IN"/>
               </w:rPr>
-              <w:t xml:space="preserve">0.0</w:t>
+              <w:t xml:space="preserve">0.00</w:t>
             </w:r>
           </w:p>
           <w:p>
@@ -41625,7 +41625,7 @@
                 <w:szCs w:val="18"/>
                 <w:lang w:eastAsia="en-IN"/>
               </w:rPr>
-              <w:t xml:space="preserve">0.0</w:t>
+              <w:t xml:space="preserve">0.00</w:t>
             </w:r>
           </w:p>
           <w:p>
@@ -42174,7 +42174,7 @@
                 <w:szCs w:val="18"/>
                 <w:lang w:eastAsia="en-IN"/>
               </w:rPr>
-              <w:t xml:space="preserve">0.0</w:t>
+              <w:t xml:space="preserve">0.00</w:t>
             </w:r>
           </w:p>
           <w:p>
@@ -42723,7 +42723,7 @@
                 <w:szCs w:val="18"/>
                 <w:lang w:eastAsia="en-IN"/>
               </w:rPr>
-              <w:t xml:space="preserve">0.0</w:t>
+              <w:t xml:space="preserve">0.00</w:t>
             </w:r>
           </w:p>
           <w:p>
@@ -42770,7 +42770,7 @@
                 <w:szCs w:val="18"/>
                 <w:lang w:eastAsia="en-IN"/>
               </w:rPr>
-              <w:t xml:space="preserve">100.0</w:t>
+              <w:t xml:space="preserve">100.00</w:t>
             </w:r>
           </w:p>
           <w:p>
@@ -42817,7 +42817,7 @@
                 <w:szCs w:val="18"/>
                 <w:lang w:eastAsia="en-IN"/>
               </w:rPr>
-              <w:t xml:space="preserve">0.0</w:t>
+              <w:t xml:space="preserve">0.00</w:t>
             </w:r>
           </w:p>
           <w:p>
@@ -43005,7 +43005,7 @@
                 <w:szCs w:val="18"/>
                 <w:lang w:eastAsia="en-IN"/>
               </w:rPr>
-              <w:t xml:space="preserve">0.0</w:t>
+              <w:t xml:space="preserve">0.00</w:t>
             </w:r>
           </w:p>
           <w:p>
@@ -43272,7 +43272,7 @@
                 <w:szCs w:val="18"/>
                 <w:lang w:eastAsia="en-IN"/>
               </w:rPr>
-              <w:t xml:space="preserve">0.0</w:t>
+              <w:t xml:space="preserve">0.00</w:t>
             </w:r>
           </w:p>
           <w:p>
@@ -43319,7 +43319,7 @@
                 <w:szCs w:val="18"/>
                 <w:lang w:eastAsia="en-IN"/>
               </w:rPr>
-              <w:t xml:space="preserve">100.0</w:t>
+              <w:t xml:space="preserve">100.00</w:t>
             </w:r>
           </w:p>
           <w:p>
@@ -43366,7 +43366,7 @@
                 <w:szCs w:val="18"/>
                 <w:lang w:eastAsia="en-IN"/>
               </w:rPr>
-              <w:t xml:space="preserve">0.0</w:t>
+              <w:t xml:space="preserve">0.00</w:t>
             </w:r>
           </w:p>
           <w:p>
@@ -43554,7 +43554,7 @@
                 <w:szCs w:val="18"/>
                 <w:lang w:eastAsia="en-IN"/>
               </w:rPr>
-              <w:t xml:space="preserve">0.0</w:t>
+              <w:t xml:space="preserve">0.00</w:t>
             </w:r>
           </w:p>
           <w:p>
@@ -43821,7 +43821,7 @@
                 <w:szCs w:val="18"/>
                 <w:lang w:eastAsia="en-IN"/>
               </w:rPr>
-              <w:t xml:space="preserve">0.0</w:t>
+              <w:t xml:space="preserve">0.00</w:t>
             </w:r>
           </w:p>
           <w:p>
@@ -44103,7 +44103,7 @@
                 <w:szCs w:val="18"/>
                 <w:lang w:eastAsia="en-IN"/>
               </w:rPr>
-              <w:t xml:space="preserve">0.3</w:t>
+              <w:t xml:space="preserve">0.30</w:t>
             </w:r>
           </w:p>
           <w:p>
@@ -44370,7 +44370,7 @@
                 <w:szCs w:val="18"/>
                 <w:lang w:eastAsia="en-IN"/>
               </w:rPr>
-              <w:t xml:space="preserve">0.0</w:t>
+              <w:t xml:space="preserve">0.00</w:t>
             </w:r>
           </w:p>
           <w:p>
@@ -44919,7 +44919,7 @@
                 <w:szCs w:val="18"/>
                 <w:lang w:eastAsia="en-IN"/>
               </w:rPr>
-              <w:t xml:space="preserve">0.0</w:t>
+              <w:t xml:space="preserve">0.00</w:t>
             </w:r>
           </w:p>
           <w:p>
@@ -44966,7 +44966,7 @@
                 <w:szCs w:val="18"/>
                 <w:lang w:eastAsia="en-IN"/>
               </w:rPr>
-              <w:t xml:space="preserve">100.0</w:t>
+              <w:t xml:space="preserve">100.00</w:t>
             </w:r>
           </w:p>
           <w:p>
@@ -45013,7 +45013,7 @@
                 <w:szCs w:val="18"/>
                 <w:lang w:eastAsia="en-IN"/>
               </w:rPr>
-              <w:t xml:space="preserve">0.0</w:t>
+              <w:t xml:space="preserve">0.00</w:t>
             </w:r>
           </w:p>
           <w:p>
@@ -45201,7 +45201,7 @@
                 <w:szCs w:val="18"/>
                 <w:lang w:eastAsia="en-IN"/>
               </w:rPr>
-              <w:t xml:space="preserve">0.0</w:t>
+              <w:t xml:space="preserve">0.00</w:t>
             </w:r>
           </w:p>
           <w:p>
@@ -45468,7 +45468,7 @@
                 <w:szCs w:val="18"/>
                 <w:lang w:eastAsia="en-IN"/>
               </w:rPr>
-              <w:t xml:space="preserve">0.0</w:t>
+              <w:t xml:space="preserve">0.00</w:t>
             </w:r>
           </w:p>
           <w:p>
@@ -45750,7 +45750,7 @@
                 <w:szCs w:val="18"/>
                 <w:lang w:eastAsia="en-IN"/>
               </w:rPr>
-              <w:t xml:space="preserve">0.2</w:t>
+              <w:t xml:space="preserve">0.20</w:t>
             </w:r>
           </w:p>
           <w:p>
@@ -46017,7 +46017,7 @@
                 <w:szCs w:val="18"/>
                 <w:lang w:eastAsia="en-IN"/>
               </w:rPr>
-              <w:t xml:space="preserve">0.0</w:t>
+              <w:t xml:space="preserve">0.00</w:t>
             </w:r>
           </w:p>
           <w:p>
@@ -46566,7 +46566,7 @@
                 <w:szCs w:val="18"/>
                 <w:lang w:eastAsia="en-IN"/>
               </w:rPr>
-              <w:t xml:space="preserve">0.0</w:t>
+              <w:t xml:space="preserve">0.00</w:t>
             </w:r>
           </w:p>
           <w:p>
@@ -47115,7 +47115,7 @@
                 <w:szCs w:val="18"/>
                 <w:lang w:eastAsia="en-IN"/>
               </w:rPr>
-              <w:t xml:space="preserve">0.0</w:t>
+              <w:t xml:space="preserve">0.00</w:t>
             </w:r>
           </w:p>
           <w:p>
@@ -47664,7 +47664,7 @@
                 <w:szCs w:val="18"/>
                 <w:lang w:eastAsia="en-IN"/>
               </w:rPr>
-              <w:t xml:space="preserve">0.0</w:t>
+              <w:t xml:space="preserve">0.00</w:t>
             </w:r>
           </w:p>
           <w:p>
@@ -49168,7 +49168,7 @@
                 <w:szCs w:val="18"/>
                 <w:lang w:eastAsia="en-IN"/>
               </w:rPr>
-              <w:t xml:space="preserve">0.0</w:t>
+              <w:t xml:space="preserve">0.00</w:t>
             </w:r>
           </w:p>
           <w:p>
@@ -49214,7 +49214,7 @@
                 <w:szCs w:val="18"/>
                 <w:lang w:eastAsia="en-IN"/>
               </w:rPr>
-              <w:t xml:space="preserve">100.0</w:t>
+              <w:t xml:space="preserve">100.00</w:t>
             </w:r>
           </w:p>
           <w:p>
@@ -49260,7 +49260,7 @@
                 <w:szCs w:val="18"/>
                 <w:lang w:eastAsia="en-IN"/>
               </w:rPr>
-              <w:t xml:space="preserve">0.0</w:t>
+              <w:t xml:space="preserve">0.00</w:t>
             </w:r>
           </w:p>
           <w:p>
@@ -49444,7 +49444,7 @@
                 <w:szCs w:val="18"/>
                 <w:lang w:eastAsia="en-IN"/>
               </w:rPr>
-              <w:t xml:space="preserve">0.0</w:t>
+              <w:t xml:space="preserve">0.00</w:t>
             </w:r>
           </w:p>
           <w:p>
@@ -49718,7 +49718,7 @@
                 <w:szCs w:val="18"/>
                 <w:lang w:eastAsia="en-IN"/>
               </w:rPr>
-              <w:t xml:space="preserve">0.0</w:t>
+              <w:t xml:space="preserve">0.00</w:t>
             </w:r>
           </w:p>
           <w:p>
@@ -50268,7 +50268,7 @@
                 <w:szCs w:val="18"/>
                 <w:lang w:eastAsia="en-IN"/>
               </w:rPr>
-              <w:t xml:space="preserve">0.0</w:t>
+              <w:t xml:space="preserve">0.00</w:t>
             </w:r>
           </w:p>
           <w:p>
@@ -50314,7 +50314,7 @@
                 <w:szCs w:val="18"/>
                 <w:lang w:eastAsia="en-IN"/>
               </w:rPr>
-              <w:t xml:space="preserve">100.0</w:t>
+              <w:t xml:space="preserve">100.00</w:t>
             </w:r>
           </w:p>
           <w:p>
@@ -50360,7 +50360,7 @@
                 <w:szCs w:val="18"/>
                 <w:lang w:eastAsia="en-IN"/>
               </w:rPr>
-              <w:t xml:space="preserve">0.0</w:t>
+              <w:t xml:space="preserve">0.00</w:t>
             </w:r>
           </w:p>
           <w:p>
@@ -50544,7 +50544,7 @@
                 <w:szCs w:val="18"/>
                 <w:lang w:eastAsia="en-IN"/>
               </w:rPr>
-              <w:t xml:space="preserve">0.0</w:t>
+              <w:t xml:space="preserve">0.00</w:t>
             </w:r>
           </w:p>
           <w:p>
@@ -50818,7 +50818,7 @@
                 <w:szCs w:val="18"/>
                 <w:lang w:eastAsia="en-IN"/>
               </w:rPr>
-              <w:t xml:space="preserve">0.0</w:t>
+              <w:t xml:space="preserve">0.00</w:t>
             </w:r>
           </w:p>
           <w:p>
@@ -50864,7 +50864,7 @@
                 <w:szCs w:val="18"/>
                 <w:lang w:eastAsia="en-IN"/>
               </w:rPr>
-              <w:t xml:space="preserve">100.0</w:t>
+              <w:t xml:space="preserve">100.00</w:t>
             </w:r>
           </w:p>
           <w:p>
@@ -50910,7 +50910,7 @@
                 <w:szCs w:val="18"/>
                 <w:lang w:eastAsia="en-IN"/>
               </w:rPr>
-              <w:t xml:space="preserve">0.0</w:t>
+              <w:t xml:space="preserve">0.00</w:t>
             </w:r>
           </w:p>
           <w:p>
@@ -51094,7 +51094,7 @@
                 <w:szCs w:val="18"/>
                 <w:lang w:eastAsia="en-IN"/>
               </w:rPr>
-              <w:t xml:space="preserve">0.0</w:t>
+              <w:t xml:space="preserve">0.00</w:t>
             </w:r>
           </w:p>
           <w:p>
@@ -51368,7 +51368,7 @@
                 <w:szCs w:val="18"/>
                 <w:lang w:eastAsia="en-IN"/>
               </w:rPr>
-              <w:t xml:space="preserve">0.0</w:t>
+              <w:t xml:space="preserve">0.00</w:t>
             </w:r>
           </w:p>
           <w:p>
@@ -51414,7 +51414,7 @@
                 <w:szCs w:val="18"/>
                 <w:lang w:eastAsia="en-IN"/>
               </w:rPr>
-              <w:t xml:space="preserve">100.0</w:t>
+              <w:t xml:space="preserve">100.00</w:t>
             </w:r>
           </w:p>
           <w:p>
@@ -51460,7 +51460,7 @@
                 <w:szCs w:val="18"/>
                 <w:lang w:eastAsia="en-IN"/>
               </w:rPr>
-              <w:t xml:space="preserve">0.0</w:t>
+              <w:t xml:space="preserve">0.00</w:t>
             </w:r>
           </w:p>
           <w:p>
@@ -51644,7 +51644,7 @@
                 <w:szCs w:val="18"/>
                 <w:lang w:eastAsia="en-IN"/>
               </w:rPr>
-              <w:t xml:space="preserve">0.0</w:t>
+              <w:t xml:space="preserve">0.00</w:t>
             </w:r>
           </w:p>
           <w:p>
@@ -51918,7 +51918,7 @@
                 <w:szCs w:val="18"/>
                 <w:lang w:eastAsia="en-IN"/>
               </w:rPr>
-              <w:t xml:space="preserve">0.0</w:t>
+              <w:t xml:space="preserve">0.00</w:t>
             </w:r>
           </w:p>
           <w:p>
@@ -51964,7 +51964,7 @@
                 <w:szCs w:val="18"/>
                 <w:lang w:eastAsia="en-IN"/>
               </w:rPr>
-              <w:t xml:space="preserve">100.0</w:t>
+              <w:t xml:space="preserve">100.00</w:t>
             </w:r>
           </w:p>
           <w:p>
@@ -52010,7 +52010,7 @@
                 <w:szCs w:val="18"/>
                 <w:lang w:eastAsia="en-IN"/>
               </w:rPr>
-              <w:t xml:space="preserve">0.0</w:t>
+              <w:t xml:space="preserve">0.00</w:t>
             </w:r>
           </w:p>
           <w:p>
@@ -52194,7 +52194,7 @@
                 <w:szCs w:val="18"/>
                 <w:lang w:eastAsia="en-IN"/>
               </w:rPr>
-              <w:t xml:space="preserve">0.0</w:t>
+              <w:t xml:space="preserve">0.00</w:t>
             </w:r>
           </w:p>
           <w:p>
@@ -52468,7 +52468,7 @@
                 <w:szCs w:val="18"/>
                 <w:lang w:eastAsia="en-IN"/>
               </w:rPr>
-              <w:t xml:space="preserve">0.0</w:t>
+              <w:t xml:space="preserve">0.00</w:t>
             </w:r>
           </w:p>
           <w:p>
@@ -52514,7 +52514,7 @@
                 <w:szCs w:val="18"/>
                 <w:lang w:eastAsia="en-IN"/>
               </w:rPr>
-              <w:t xml:space="preserve">100.0</w:t>
+              <w:t xml:space="preserve">100.00</w:t>
             </w:r>
           </w:p>
           <w:p>
@@ -52560,7 +52560,7 @@
                 <w:szCs w:val="18"/>
                 <w:lang w:eastAsia="en-IN"/>
               </w:rPr>
-              <w:t xml:space="preserve">0.0</w:t>
+              <w:t xml:space="preserve">0.00</w:t>
             </w:r>
           </w:p>
           <w:p>
@@ -52744,7 +52744,7 @@
                 <w:szCs w:val="18"/>
                 <w:lang w:eastAsia="en-IN"/>
               </w:rPr>
-              <w:t xml:space="preserve">0.0</w:t>
+              <w:t xml:space="preserve">0.00</w:t>
             </w:r>
           </w:p>
           <w:p>
@@ -53018,7 +53018,7 @@
                 <w:szCs w:val="18"/>
                 <w:lang w:eastAsia="en-IN"/>
               </w:rPr>
-              <w:t xml:space="preserve">0.0</w:t>
+              <w:t xml:space="preserve">0.00</w:t>
             </w:r>
           </w:p>
           <w:p>
@@ -53064,7 +53064,7 @@
                 <w:szCs w:val="18"/>
                 <w:lang w:eastAsia="en-IN"/>
               </w:rPr>
-              <w:t xml:space="preserve">100.0</w:t>
+              <w:t xml:space="preserve">100.00</w:t>
             </w:r>
           </w:p>
           <w:p>
@@ -53110,7 +53110,7 @@
                 <w:szCs w:val="18"/>
                 <w:lang w:eastAsia="en-IN"/>
               </w:rPr>
-              <w:t xml:space="preserve">0.0</w:t>
+              <w:t xml:space="preserve">0.00</w:t>
             </w:r>
           </w:p>
           <w:p>
@@ -53294,7 +53294,7 @@
                 <w:szCs w:val="18"/>
                 <w:lang w:eastAsia="en-IN"/>
               </w:rPr>
-              <w:t xml:space="preserve">0.0</w:t>
+              <w:t xml:space="preserve">0.00</w:t>
             </w:r>
           </w:p>
           <w:p>
@@ -53568,7 +53568,7 @@
                 <w:szCs w:val="18"/>
                 <w:lang w:eastAsia="en-IN"/>
               </w:rPr>
-              <w:t xml:space="preserve">0.0</w:t>
+              <w:t xml:space="preserve">0.00</w:t>
             </w:r>
           </w:p>
           <w:p>
@@ -53614,7 +53614,7 @@
                 <w:szCs w:val="18"/>
                 <w:lang w:eastAsia="en-IN"/>
               </w:rPr>
-              <w:t xml:space="preserve">100.0</w:t>
+              <w:t xml:space="preserve">100.00</w:t>
             </w:r>
           </w:p>
           <w:p>
@@ -53660,7 +53660,7 @@
                 <w:szCs w:val="18"/>
                 <w:lang w:eastAsia="en-IN"/>
               </w:rPr>
-              <w:t xml:space="preserve">0.0</w:t>
+              <w:t xml:space="preserve">0.00</w:t>
             </w:r>
           </w:p>
           <w:p>
@@ -53844,7 +53844,7 @@
                 <w:szCs w:val="18"/>
                 <w:lang w:eastAsia="en-IN"/>
               </w:rPr>
-              <w:t xml:space="preserve">0.0</w:t>
+              <w:t xml:space="preserve">0.00</w:t>
             </w:r>
           </w:p>
           <w:p>
@@ -54118,7 +54118,7 @@
                 <w:szCs w:val="18"/>
                 <w:lang w:eastAsia="en-IN"/>
               </w:rPr>
-              <w:t xml:space="preserve">0.0</w:t>
+              <w:t xml:space="preserve">0.00</w:t>
             </w:r>
           </w:p>
           <w:p>
@@ -54164,7 +54164,7 @@
                 <w:szCs w:val="18"/>
                 <w:lang w:eastAsia="en-IN"/>
               </w:rPr>
-              <w:t xml:space="preserve">100.0</w:t>
+              <w:t xml:space="preserve">100.00</w:t>
             </w:r>
           </w:p>
           <w:p>
@@ -54210,7 +54210,7 @@
                 <w:szCs w:val="18"/>
                 <w:lang w:eastAsia="en-IN"/>
               </w:rPr>
-              <w:t xml:space="preserve">0.0</w:t>
+              <w:t xml:space="preserve">0.00</w:t>
             </w:r>
           </w:p>
           <w:p>
@@ -54394,7 +54394,7 @@
                 <w:szCs w:val="18"/>
                 <w:lang w:eastAsia="en-IN"/>
               </w:rPr>
-              <w:t xml:space="preserve">0.0</w:t>
+              <w:t xml:space="preserve">0.00</w:t>
             </w:r>
           </w:p>
           <w:p>
@@ -54668,7 +54668,7 @@
                 <w:szCs w:val="18"/>
                 <w:lang w:eastAsia="en-IN"/>
               </w:rPr>
-              <w:t xml:space="preserve">0.0</w:t>
+              <w:t xml:space="preserve">0.00</w:t>
             </w:r>
           </w:p>
           <w:p>
@@ -54714,7 +54714,7 @@
                 <w:szCs w:val="18"/>
                 <w:lang w:eastAsia="en-IN"/>
               </w:rPr>
-              <w:t xml:space="preserve">100.0</w:t>
+              <w:t xml:space="preserve">100.00</w:t>
             </w:r>
           </w:p>
           <w:p>
@@ -54760,7 +54760,7 @@
                 <w:szCs w:val="18"/>
                 <w:lang w:eastAsia="en-IN"/>
               </w:rPr>
-              <w:t xml:space="preserve">0.0</w:t>
+              <w:t xml:space="preserve">0.00</w:t>
             </w:r>
           </w:p>
           <w:p>
@@ -54944,7 +54944,7 @@
                 <w:szCs w:val="18"/>
                 <w:lang w:eastAsia="en-IN"/>
               </w:rPr>
-              <w:t xml:space="preserve">0.0</w:t>
+              <w:t xml:space="preserve">0.00</w:t>
             </w:r>
           </w:p>
           <w:p>
@@ -55218,7 +55218,7 @@
                 <w:szCs w:val="18"/>
                 <w:lang w:eastAsia="en-IN"/>
               </w:rPr>
-              <w:t xml:space="preserve">0.0</w:t>
+              <w:t xml:space="preserve">0.00</w:t>
             </w:r>
           </w:p>
           <w:p>
@@ -55494,7 +55494,7 @@
                 <w:szCs w:val="18"/>
                 <w:lang w:eastAsia="en-IN"/>
               </w:rPr>
-              <w:t xml:space="preserve">0.0</w:t>
+              <w:t xml:space="preserve">0.00</w:t>
             </w:r>
           </w:p>
           <w:p>
